--- a/法令ファイル/国土調査法による不動産登記に関する政令/国土調査法による不動産登記に関する政令（昭和三十二年政令第百三十号）.docx
+++ b/法令ファイル/国土調査法による不動産登記に関する政令/国土調査法による不動産登記に関する政令（昭和三十二年政令第百三十号）.docx
@@ -23,57 +23,53 @@
     <w:p>
       <w:r>
         <w:t>登記官は、国土調査法第二十条第一項の規定により国土調査の成果の写しの送付を受けた場合において、次の各号に掲げるときは、当該国土調査の成果のうち簿冊の写し（以下この項において「地籍簿の写し」という。）に基づいて、職権で、当該各号に定める登記をしなければならない。</w:t>
+        <w:br/>
+        <w:t>ただし、地籍簿の写しに記載されている事項について、地籍調査の実施後に変更があったと認められるときは、当該事項については、この限りでない。</w:t>
       </w:r>
     </w:p>
     <w:p>
       <w:pPr>
-        <w:pStyle w:val="Heading6"/>
+        <w:pStyle w:val="ListBullet"/>
         <w:ind w:left="880"/>
       </w:pPr>
       <w:r>
         <w:t>一</w:t>
+        <w:br/>
+        <w:t>地籍簿の写しに記載された土地が表題登記がないものであるとき</w:t>
+        <w:br/>
+        <w:br/>
+        <w:br/>
+        <w:t>当該土地の表題登記</w:t>
       </w:r>
     </w:p>
     <w:p>
       <w:pPr>
+        <w:pStyle w:val="ListBullet"/>
         <w:ind w:left="880"/>
       </w:pPr>
       <w:r>
-        <w:t>地籍簿の写しに記載された土地が表題登記がないものであるとき</w:t>
+        <w:t>二</w:t>
+        <w:br/>
+        <w:t>土地の表題部の登記事項が地籍簿の写しの記載と一致しないとき</w:t>
+        <w:br/>
+        <w:br/>
+        <w:br/>
+        <w:t>当該登記事項に関する変更の登記又は更正の登記</w:t>
       </w:r>
     </w:p>
     <w:p>
       <w:pPr>
-        <w:pStyle w:val="Heading6"/>
-        <w:ind w:left="880"/>
-      </w:pPr>
-      <w:r>
-        <w:t>二</w:t>
-      </w:r>
-    </w:p>
-    <w:p>
-      <w:pPr>
-        <w:ind w:left="880"/>
-      </w:pPr>
-      <w:r>
-        <w:t>土地の表題部の登記事項が地籍簿の写しの記載と一致しないとき</w:t>
-      </w:r>
-    </w:p>
-    <w:p>
-      <w:pPr>
-        <w:pStyle w:val="Heading6"/>
+        <w:pStyle w:val="ListBullet"/>
         <w:ind w:left="880"/>
       </w:pPr>
       <w:r>
         <w:t>三</w:t>
-      </w:r>
-    </w:p>
-    <w:p>
-      <w:pPr>
-        <w:ind w:left="880"/>
-      </w:pPr>
-      <w:r>
+        <w:br/>
         <w:t>所有権の登記名義人の氏名若しくは名称又は住所が地籍簿の写しの記載と一致しないとき</w:t>
+        <w:br/>
+        <w:br/>
+        <w:br/>
+        <w:t>当該登記名義人の氏名若しくは名称又は住所についての変更の登記又は更正の登記</w:t>
       </w:r>
     </w:p>
     <w:p>
@@ -104,6 +100,8 @@
     <w:p>
       <w:r>
         <w:t>登記官は、国土調査法第二十一条の二第七項の規定により街区境界調査成果の写しの送付を受けた場合において、表題部所有者又は所有権の登記名義人の氏名若しくは名称又は住所が当該街区境界調査成果のうち簿冊の写し（以下この項において「街区境界調査簿の写し」という。）の記載と一致しないときは、街区境界調査簿の写しに基づいて、職権で、当該表題部所有者又は登記名義人の氏名若しくは名称又は住所についての変更の登記又は更正の登記をしなければならない。</w:t>
+        <w:br/>
+        <w:t>ただし、街区境界調査簿の写しに記載されている事項について、同条第一項の規定による所有者及び地番の調査の実施後に変更があったと認められるときは、当該事項については、この限りでない。</w:t>
       </w:r>
     </w:p>
     <w:p>
@@ -211,10 +209,22 @@
         <w:pStyle w:val="Heading1"/>
       </w:pPr>
       <w:r>
-        <w:t>附　則（昭和三五年三月三一日政令第六〇号）</w:t>
+        <w:t>附則（昭和三五年三月三一日政令第六〇号）</w:t>
       </w:r>
     </w:p>
     <w:p>
+      <w:pPr>
+        <w:pStyle w:val="Heading5"/>
+        <w:ind w:left="440"/>
+      </w:pPr>
+      <w:r>
+        <w:t>１</w:t>
+      </w:r>
+    </w:p>
+    <w:p>
+      <w:pPr>
+        <w:ind w:left="440"/>
+      </w:pPr>
       <w:r>
         <w:t>この政令は、昭和三十五年四月一日から施行する。</w:t>
       </w:r>
@@ -229,10 +239,22 @@
         <w:pStyle w:val="Heading1"/>
       </w:pPr>
       <w:r>
-        <w:t>附　則（昭和三五年一〇月七日政令第二六三号）</w:t>
+        <w:t>附則（昭和三五年一〇月七日政令第二六三号）</w:t>
       </w:r>
     </w:p>
     <w:p>
+      <w:pPr>
+        <w:pStyle w:val="Heading5"/>
+        <w:ind w:left="440"/>
+      </w:pPr>
+      <w:r>
+        <w:t>１</w:t>
+      </w:r>
+    </w:p>
+    <w:p>
+      <w:pPr>
+        <w:ind w:left="440"/>
+      </w:pPr>
       <w:r>
         <w:t>この政令は、公布の日から施行する。</w:t>
       </w:r>
@@ -247,10 +269,22 @@
         <w:pStyle w:val="Heading1"/>
       </w:pPr>
       <w:r>
-        <w:t>附　則（昭和三九年三月三一日政令第九六号）</w:t>
+        <w:t>附則（昭和三九年三月三一日政令第九六号）</w:t>
       </w:r>
     </w:p>
     <w:p>
+      <w:pPr>
+        <w:pStyle w:val="Heading5"/>
+        <w:ind w:left="440"/>
+      </w:pPr>
+      <w:r>
+        <w:t>１</w:t>
+      </w:r>
+    </w:p>
+    <w:p>
+      <w:pPr>
+        <w:ind w:left="440"/>
+      </w:pPr>
       <w:r>
         <w:t>この政令は、昭和三十九年四月一日から施行する。</w:t>
       </w:r>
@@ -265,7 +299,7 @@
         <w:pStyle w:val="Heading1"/>
       </w:pPr>
       <w:r>
-        <w:t>附　則（平成一七年二月一八日政令第二四号）</w:t>
+        <w:t>附則（平成一七年二月一八日政令第二四号）</w:t>
       </w:r>
     </w:p>
     <w:p>
@@ -291,7 +325,7 @@
         <w:pStyle w:val="Heading1"/>
       </w:pPr>
       <w:r>
-        <w:t>附　則（令和二年六月一二日政令第一八三号）</w:t>
+        <w:t>附則（令和二年六月一二日政令第一八三号）</w:t>
       </w:r>
     </w:p>
     <w:p>
@@ -319,7 +353,7 @@
     </w:pPr>
     <w:r>
       <w:tab/>
-      <w:t>WeGov v0.1 - FTS141</w:t>
+      <w:t>WeGov v0.2 - FTS141</w:t>
     </w:r>
   </w:p>
 </w:ftr>
